--- a/PDRMYE/GUÍAS RÁPIDAS/CPH/Aportaciones Estatales/FONDOS DESCENTRALIZADOS FODES.docx
+++ b/PDRMYE/GUÍAS RÁPIDAS/CPH/Aportaciones Estatales/FONDOS DESCENTRALIZADOS FODES.docx
@@ -985,12 +985,108 @@
             </w:rPr>
             <w:fldChar w:fldCharType="separate"/>
           </w:r>
-          <w:hyperlink w:anchor="_Toc124514360" w:history="1">
+          <w:bookmarkStart w:id="0" w:name="_GoBack"/>
+          <w:bookmarkEnd w:id="0"/>
+          <w:r>
+            <w:rPr>
+              <w:rStyle w:val="Hipervnculo"/>
+            </w:rPr>
+            <w:fldChar w:fldCharType="begin"/>
+          </w:r>
+          <w:r>
+            <w:rPr>
+              <w:rStyle w:val="Hipervnculo"/>
+            </w:rPr>
+            <w:instrText xml:space="preserve"> </w:instrText>
+          </w:r>
+          <w:r>
+            <w:instrText>HYPERLINK \l "_Toc147827799"</w:instrText>
+          </w:r>
+          <w:r>
+            <w:rPr>
+              <w:rStyle w:val="Hipervnculo"/>
+            </w:rPr>
+            <w:instrText xml:space="preserve"> </w:instrText>
+          </w:r>
+          <w:r>
+            <w:rPr>
+              <w:rStyle w:val="Hipervnculo"/>
+            </w:rPr>
+          </w:r>
+          <w:r>
+            <w:rPr>
+              <w:rStyle w:val="Hipervnculo"/>
+            </w:rPr>
+            <w:fldChar w:fldCharType="separate"/>
+          </w:r>
+          <w:r>
+            <w:rPr>
+              <w:rStyle w:val="Hipervnculo"/>
+            </w:rPr>
+            <w:t>Objetivo</w:t>
+          </w:r>
+          <w:r>
+            <w:rPr>
+              <w:webHidden/>
+            </w:rPr>
+            <w:tab/>
+          </w:r>
+          <w:r>
+            <w:rPr>
+              <w:webHidden/>
+            </w:rPr>
+            <w:fldChar w:fldCharType="begin"/>
+          </w:r>
+          <w:r>
+            <w:rPr>
+              <w:webHidden/>
+            </w:rPr>
+            <w:instrText xml:space="preserve"> PAGEREF _Toc147827799 \h </w:instrText>
+          </w:r>
+          <w:r>
+            <w:rPr>
+              <w:webHidden/>
+            </w:rPr>
+          </w:r>
+          <w:r>
+            <w:rPr>
+              <w:webHidden/>
+            </w:rPr>
+            <w:fldChar w:fldCharType="separate"/>
+          </w:r>
+          <w:r>
+            <w:rPr>
+              <w:webHidden/>
+            </w:rPr>
+            <w:t>3</w:t>
+          </w:r>
+          <w:r>
+            <w:rPr>
+              <w:webHidden/>
+            </w:rPr>
+            <w:fldChar w:fldCharType="end"/>
+          </w:r>
+          <w:r>
+            <w:rPr>
+              <w:rStyle w:val="Hipervnculo"/>
+            </w:rPr>
+            <w:fldChar w:fldCharType="end"/>
+          </w:r>
+        </w:p>
+        <w:p>
+          <w:pPr>
+            <w:pStyle w:val="TDC1"/>
+            <w:rPr>
+              <w:rFonts w:eastAsiaTheme="minorEastAsia" w:cstheme="minorBidi"/>
+              <w:lang w:val="es-MX" w:eastAsia="es-MX"/>
+            </w:rPr>
+          </w:pPr>
+          <w:hyperlink w:anchor="_Toc147827800" w:history="1">
             <w:r>
               <w:rPr>
                 <w:rStyle w:val="Hipervnculo"/>
               </w:rPr>
-              <w:t>Objetivo</w:t>
+              <w:t>Alcance</w:t>
             </w:r>
             <w:r>
               <w:rPr>
@@ -1008,7 +1104,12 @@
               <w:rPr>
                 <w:webHidden/>
               </w:rPr>
-              <w:instrText xml:space="preserve"> PAGEREF _Toc124514360 \h </w:instrText>
+              <w:instrText xml:space="preserve"> PAGEREF _Toc147827800 \h </w:instrText>
+            </w:r>
+            <w:r>
+              <w:rPr>
+                <w:webHidden/>
+              </w:rPr>
             </w:r>
             <w:r>
               <w:rPr>
@@ -1018,11 +1119,9 @@
             </w:r>
             <w:r>
               <w:rPr>
-                <w:b/>
-                <w:bCs/>
                 <w:webHidden/>
               </w:rPr>
-              <w:t>¡Error! Marcador no definido.</w:t>
+              <w:t>3</w:t>
             </w:r>
             <w:r>
               <w:rPr>
@@ -1040,12 +1139,12 @@
               <w:lang w:val="es-MX" w:eastAsia="es-MX"/>
             </w:rPr>
           </w:pPr>
-          <w:hyperlink w:anchor="_Toc124514361" w:history="1">
+          <w:hyperlink w:anchor="_Toc147827801" w:history="1">
             <w:r>
               <w:rPr>
                 <w:rStyle w:val="Hipervnculo"/>
               </w:rPr>
-              <w:t>Alcance</w:t>
+              <w:t>Usuario</w:t>
             </w:r>
             <w:r>
               <w:rPr>
@@ -1063,7 +1162,12 @@
               <w:rPr>
                 <w:webHidden/>
               </w:rPr>
-              <w:instrText xml:space="preserve"> PAGEREF _Toc124514361 \h </w:instrText>
+              <w:instrText xml:space="preserve"> PAGEREF _Toc147827801 \h </w:instrText>
+            </w:r>
+            <w:r>
+              <w:rPr>
+                <w:webHidden/>
+              </w:rPr>
             </w:r>
             <w:r>
               <w:rPr>
@@ -1073,11 +1177,9 @@
             </w:r>
             <w:r>
               <w:rPr>
-                <w:b/>
-                <w:bCs/>
                 <w:webHidden/>
               </w:rPr>
-              <w:t>¡Error! Marcador no definido.</w:t>
+              <w:t>3</w:t>
             </w:r>
             <w:r>
               <w:rPr>
@@ -1095,12 +1197,14 @@
               <w:lang w:val="es-MX" w:eastAsia="es-MX"/>
             </w:rPr>
           </w:pPr>
-          <w:hyperlink w:anchor="_Toc124514362" w:history="1">
+          <w:hyperlink w:anchor="_Toc147827802" w:history="1">
             <w:r>
               <w:rPr>
                 <w:rStyle w:val="Hipervnculo"/>
-              </w:rPr>
-              <w:t>Usuario</w:t>
+                <w:bCs/>
+                <w:lang w:val="es-MX"/>
+              </w:rPr>
+              <w:t>FONDOS DESCENTRALIZADOS (FODES)</w:t>
             </w:r>
             <w:r>
               <w:rPr>
@@ -1118,7 +1222,12 @@
               <w:rPr>
                 <w:webHidden/>
               </w:rPr>
-              <w:instrText xml:space="preserve"> PAGEREF _Toc124514362 \h </w:instrText>
+              <w:instrText xml:space="preserve"> PAGEREF _Toc147827802 \h </w:instrText>
+            </w:r>
+            <w:r>
+              <w:rPr>
+                <w:webHidden/>
+              </w:rPr>
             </w:r>
             <w:r>
               <w:rPr>
@@ -1128,11 +1237,9 @@
             </w:r>
             <w:r>
               <w:rPr>
-                <w:b/>
-                <w:bCs/>
                 <w:webHidden/>
               </w:rPr>
-              <w:t>¡Error! Marcador no definido.</w:t>
+              <w:t>4</w:t>
             </w:r>
             <w:r>
               <w:rPr>
@@ -1150,14 +1257,12 @@
               <w:lang w:val="es-MX" w:eastAsia="es-MX"/>
             </w:rPr>
           </w:pPr>
-          <w:hyperlink w:anchor="_Toc124514363" w:history="1">
+          <w:hyperlink w:anchor="_Toc147827803" w:history="1">
             <w:r>
               <w:rPr>
                 <w:rStyle w:val="Hipervnculo"/>
-                <w:bCs/>
-                <w:lang w:val="es-MX"/>
-              </w:rPr>
-              <w:t>FONDOS DESCENTRALIZADOS (FODES)</w:t>
+              </w:rPr>
+              <w:t>1.- Selección de Fondo</w:t>
             </w:r>
             <w:r>
               <w:rPr>
@@ -1175,7 +1280,7 @@
               <w:rPr>
                 <w:webHidden/>
               </w:rPr>
-              <w:instrText xml:space="preserve"> PAGEREF _Toc124514363 \h </w:instrText>
+              <w:instrText xml:space="preserve"> PAGEREF _Toc147827803 \h </w:instrText>
             </w:r>
             <w:r>
               <w:rPr>
@@ -1192,7 +1297,7 @@
               <w:rPr>
                 <w:webHidden/>
               </w:rPr>
-              <w:t>4</w:t>
+              <w:t>5</w:t>
             </w:r>
             <w:r>
               <w:rPr>
@@ -1210,12 +1315,12 @@
               <w:lang w:val="es-MX" w:eastAsia="es-MX"/>
             </w:rPr>
           </w:pPr>
-          <w:hyperlink w:anchor="_Toc124514364" w:history="1">
+          <w:hyperlink w:anchor="_Toc147827804" w:history="1">
             <w:r>
               <w:rPr>
                 <w:rStyle w:val="Hipervnculo"/>
               </w:rPr>
-              <w:t>1.- Selección de Fondo</w:t>
+              <w:t>2.- Crear un nuevo cálculo</w:t>
             </w:r>
             <w:r>
               <w:rPr>
@@ -1233,7 +1338,7 @@
               <w:rPr>
                 <w:webHidden/>
               </w:rPr>
-              <w:instrText xml:space="preserve"> PAGEREF _Toc124514364 \h </w:instrText>
+              <w:instrText xml:space="preserve"> PAGEREF _Toc147827804 \h </w:instrText>
             </w:r>
             <w:r>
               <w:rPr>
@@ -1250,7 +1355,7 @@
               <w:rPr>
                 <w:webHidden/>
               </w:rPr>
-              <w:t>5</w:t>
+              <w:t>6</w:t>
             </w:r>
             <w:r>
               <w:rPr>
@@ -1268,12 +1373,12 @@
               <w:lang w:val="es-MX" w:eastAsia="es-MX"/>
             </w:rPr>
           </w:pPr>
-          <w:hyperlink w:anchor="_Toc124514365" w:history="1">
+          <w:hyperlink w:anchor="_Toc147827805" w:history="1">
             <w:r>
               <w:rPr>
                 <w:rStyle w:val="Hipervnculo"/>
               </w:rPr>
-              <w:t>2.- Crear un nuevo cálculo</w:t>
+              <w:t>3.- Autorización de cálculo</w:t>
             </w:r>
             <w:r>
               <w:rPr>
@@ -1291,7 +1396,7 @@
               <w:rPr>
                 <w:webHidden/>
               </w:rPr>
-              <w:instrText xml:space="preserve"> PAGEREF _Toc124514365 \h </w:instrText>
+              <w:instrText xml:space="preserve"> PAGEREF _Toc147827805 \h </w:instrText>
             </w:r>
             <w:r>
               <w:rPr>
@@ -1308,7 +1413,7 @@
               <w:rPr>
                 <w:webHidden/>
               </w:rPr>
-              <w:t>6</w:t>
+              <w:t>9</w:t>
             </w:r>
             <w:r>
               <w:rPr>
@@ -1326,12 +1431,12 @@
               <w:lang w:val="es-MX" w:eastAsia="es-MX"/>
             </w:rPr>
           </w:pPr>
-          <w:hyperlink w:anchor="_Toc124514366" w:history="1">
+          <w:hyperlink w:anchor="_Toc147827806" w:history="1">
             <w:r>
               <w:rPr>
                 <w:rStyle w:val="Hipervnculo"/>
               </w:rPr>
-              <w:t>3.- Autorización de cálculo</w:t>
+              <w:t>4.- Regresar un cálculo</w:t>
             </w:r>
             <w:r>
               <w:rPr>
@@ -1349,7 +1454,7 @@
               <w:rPr>
                 <w:webHidden/>
               </w:rPr>
-              <w:instrText xml:space="preserve"> PAGEREF _Toc124514366 \h </w:instrText>
+              <w:instrText xml:space="preserve"> PAGEREF _Toc147827806 \h </w:instrText>
             </w:r>
             <w:r>
               <w:rPr>
@@ -1366,7 +1471,7 @@
               <w:rPr>
                 <w:webHidden/>
               </w:rPr>
-              <w:t>9</w:t>
+              <w:t>10</w:t>
             </w:r>
             <w:r>
               <w:rPr>
@@ -1384,12 +1489,12 @@
               <w:lang w:val="es-MX" w:eastAsia="es-MX"/>
             </w:rPr>
           </w:pPr>
-          <w:hyperlink w:anchor="_Toc124514367" w:history="1">
+          <w:hyperlink w:anchor="_Toc147827807" w:history="1">
             <w:r>
               <w:rPr>
                 <w:rStyle w:val="Hipervnculo"/>
               </w:rPr>
-              <w:t>4.- Regresar un cálculo</w:t>
+              <w:t>5.- Consulta de estatus</w:t>
             </w:r>
             <w:r>
               <w:rPr>
@@ -1407,65 +1512,7 @@
               <w:rPr>
                 <w:webHidden/>
               </w:rPr>
-              <w:instrText xml:space="preserve"> PAGEREF _Toc124514367 \h </w:instrText>
-            </w:r>
-            <w:r>
-              <w:rPr>
-                <w:webHidden/>
-              </w:rPr>
-            </w:r>
-            <w:r>
-              <w:rPr>
-                <w:webHidden/>
-              </w:rPr>
-              <w:fldChar w:fldCharType="separate"/>
-            </w:r>
-            <w:r>
-              <w:rPr>
-                <w:webHidden/>
-              </w:rPr>
-              <w:t>10</w:t>
-            </w:r>
-            <w:r>
-              <w:rPr>
-                <w:webHidden/>
-              </w:rPr>
-              <w:fldChar w:fldCharType="end"/>
-            </w:r>
-          </w:hyperlink>
-        </w:p>
-        <w:p>
-          <w:pPr>
-            <w:pStyle w:val="TDC1"/>
-            <w:rPr>
-              <w:rFonts w:eastAsiaTheme="minorEastAsia" w:cstheme="minorBidi"/>
-              <w:lang w:val="es-MX" w:eastAsia="es-MX"/>
-            </w:rPr>
-          </w:pPr>
-          <w:hyperlink w:anchor="_Toc124514368" w:history="1">
-            <w:r>
-              <w:rPr>
-                <w:rStyle w:val="Hipervnculo"/>
-              </w:rPr>
-              <w:t>5.- Consulta de estatus</w:t>
-            </w:r>
-            <w:r>
-              <w:rPr>
-                <w:webHidden/>
-              </w:rPr>
-              <w:tab/>
-            </w:r>
-            <w:r>
-              <w:rPr>
-                <w:webHidden/>
-              </w:rPr>
-              <w:fldChar w:fldCharType="begin"/>
-            </w:r>
-            <w:r>
-              <w:rPr>
-                <w:webHidden/>
-              </w:rPr>
-              <w:instrText xml:space="preserve"> PAGEREF _Toc124514368 \h </w:instrText>
+              <w:instrText xml:space="preserve"> PAGEREF _Toc147827807 \h </w:instrText>
             </w:r>
             <w:r>
               <w:rPr>
@@ -2228,16 +2275,18 @@
           <w:b w:val="0"/>
         </w:rPr>
       </w:pPr>
-      <w:bookmarkStart w:id="0" w:name="_Toc123297018"/>
-      <w:bookmarkStart w:id="1" w:name="_Toc124522205"/>
+      <w:bookmarkStart w:id="1" w:name="_Toc123297018"/>
+      <w:bookmarkStart w:id="2" w:name="_Toc124522205"/>
+      <w:bookmarkStart w:id="3" w:name="_Toc147827799"/>
       <w:r>
         <w:rPr>
           <w:rFonts w:cs="Arial"/>
         </w:rPr>
         <w:t>Objetivo</w:t>
       </w:r>
-      <w:bookmarkEnd w:id="0"/>
       <w:bookmarkEnd w:id="1"/>
+      <w:bookmarkEnd w:id="2"/>
+      <w:bookmarkEnd w:id="3"/>
     </w:p>
     <w:p>
       <w:pPr>
@@ -2311,16 +2360,18 @@
           <w:b w:val="0"/>
         </w:rPr>
       </w:pPr>
-      <w:bookmarkStart w:id="2" w:name="_Toc123297019"/>
-      <w:bookmarkStart w:id="3" w:name="_Toc124522206"/>
+      <w:bookmarkStart w:id="4" w:name="_Toc123297019"/>
+      <w:bookmarkStart w:id="5" w:name="_Toc124522206"/>
+      <w:bookmarkStart w:id="6" w:name="_Toc147827800"/>
       <w:r>
         <w:rPr>
           <w:rFonts w:cs="Arial"/>
         </w:rPr>
         <w:t>Alcance</w:t>
       </w:r>
-      <w:bookmarkEnd w:id="2"/>
-      <w:bookmarkEnd w:id="3"/>
+      <w:bookmarkEnd w:id="4"/>
+      <w:bookmarkEnd w:id="5"/>
+      <w:bookmarkEnd w:id="6"/>
       <w:r>
         <w:rPr>
           <w:rFonts w:cs="Arial"/>
@@ -2433,16 +2484,18 @@
           <w:rFonts w:cs="Arial"/>
         </w:rPr>
       </w:pPr>
-      <w:bookmarkStart w:id="4" w:name="_Toc123297020"/>
-      <w:bookmarkStart w:id="5" w:name="_Toc124522207"/>
+      <w:bookmarkStart w:id="7" w:name="_Toc123297020"/>
+      <w:bookmarkStart w:id="8" w:name="_Toc124522207"/>
+      <w:bookmarkStart w:id="9" w:name="_Toc147827801"/>
       <w:r>
         <w:rPr>
           <w:rFonts w:cs="Arial"/>
         </w:rPr>
         <w:t>Usuario</w:t>
       </w:r>
-      <w:bookmarkEnd w:id="4"/>
-      <w:bookmarkEnd w:id="5"/>
+      <w:bookmarkEnd w:id="7"/>
+      <w:bookmarkEnd w:id="8"/>
+      <w:bookmarkEnd w:id="9"/>
     </w:p>
     <w:p>
       <w:pPr>
@@ -2750,7 +2803,7 @@
           <w:lang w:val="es-MX"/>
         </w:rPr>
       </w:pPr>
-      <w:bookmarkStart w:id="6" w:name="_Toc124514363"/>
+      <w:bookmarkStart w:id="10" w:name="_Toc147827802"/>
       <w:r>
         <w:rPr>
           <w:rFonts w:cs="Arial"/>
@@ -2761,7 +2814,7 @@
         </w:rPr>
         <w:t>FONDOS DESCENTRALIZADOS (FODES)</w:t>
       </w:r>
-      <w:bookmarkEnd w:id="6"/>
+      <w:bookmarkEnd w:id="10"/>
     </w:p>
     <w:p>
       <w:pPr>
@@ -2996,18 +3049,18 @@
           <w:rFonts w:cs="Arial"/>
         </w:rPr>
       </w:pPr>
-      <w:bookmarkStart w:id="7" w:name="_Toc123565162"/>
-      <w:bookmarkStart w:id="8" w:name="_Toc124341669"/>
-      <w:bookmarkStart w:id="9" w:name="_Toc124514364"/>
+      <w:bookmarkStart w:id="11" w:name="_Toc123565162"/>
+      <w:bookmarkStart w:id="12" w:name="_Toc124341669"/>
+      <w:bookmarkStart w:id="13" w:name="_Toc147827803"/>
       <w:r>
         <w:rPr>
           <w:rFonts w:cs="Arial"/>
         </w:rPr>
         <w:t>1.- Selección de Fondo</w:t>
       </w:r>
-      <w:bookmarkEnd w:id="7"/>
-      <w:bookmarkEnd w:id="8"/>
-      <w:bookmarkEnd w:id="9"/>
+      <w:bookmarkEnd w:id="11"/>
+      <w:bookmarkEnd w:id="12"/>
+      <w:bookmarkEnd w:id="13"/>
     </w:p>
     <w:p>
       <w:r>
@@ -3561,7 +3614,6 @@
           <w:szCs w:val="24"/>
         </w:rPr>
       </w:pPr>
-      <w:bookmarkStart w:id="10" w:name="_GoBack"/>
       <w:r>
         <w:rPr>
           <w:rFonts w:ascii="Arial" w:hAnsi="Arial" w:cs="Arial"/>
@@ -3642,7 +3694,6 @@
           </mc:Fallback>
         </mc:AlternateContent>
       </w:r>
-      <w:bookmarkEnd w:id="10"/>
     </w:p>
     <w:p>
       <w:pPr>
@@ -3733,18 +3784,18 @@
           <w:rFonts w:cs="Arial"/>
         </w:rPr>
       </w:pPr>
-      <w:bookmarkStart w:id="11" w:name="_Toc123565163"/>
-      <w:bookmarkStart w:id="12" w:name="_Toc124341670"/>
-      <w:bookmarkStart w:id="13" w:name="_Toc124514365"/>
+      <w:bookmarkStart w:id="14" w:name="_Toc123565163"/>
+      <w:bookmarkStart w:id="15" w:name="_Toc124341670"/>
+      <w:bookmarkStart w:id="16" w:name="_Toc147827804"/>
       <w:r>
         <w:rPr>
           <w:rFonts w:cs="Arial"/>
         </w:rPr>
         <w:t>2.- Crear un nuevo cálculo</w:t>
       </w:r>
-      <w:bookmarkEnd w:id="11"/>
-      <w:bookmarkEnd w:id="12"/>
-      <w:bookmarkEnd w:id="13"/>
+      <w:bookmarkEnd w:id="14"/>
+      <w:bookmarkEnd w:id="15"/>
+      <w:bookmarkEnd w:id="16"/>
     </w:p>
     <w:p>
       <w:pPr>
@@ -5623,9 +5674,9 @@
           <w:rFonts w:cs="Arial"/>
         </w:rPr>
       </w:pPr>
-      <w:bookmarkStart w:id="14" w:name="_Toc123565164"/>
-      <w:bookmarkStart w:id="15" w:name="_Toc124341671"/>
-      <w:bookmarkStart w:id="16" w:name="_Toc124514366"/>
+      <w:bookmarkStart w:id="17" w:name="_Toc123565164"/>
+      <w:bookmarkStart w:id="18" w:name="_Toc124341671"/>
+      <w:bookmarkStart w:id="19" w:name="_Toc147827805"/>
       <w:r>
         <w:rPr>
           <w:rFonts w:cs="Arial"/>
@@ -5633,9 +5684,9 @@
         <w:lastRenderedPageBreak/>
         <w:t>3.- Autorización de cálculo</w:t>
       </w:r>
-      <w:bookmarkEnd w:id="14"/>
-      <w:bookmarkEnd w:id="15"/>
-      <w:bookmarkEnd w:id="16"/>
+      <w:bookmarkEnd w:id="17"/>
+      <w:bookmarkEnd w:id="18"/>
+      <w:bookmarkEnd w:id="19"/>
     </w:p>
     <w:p>
       <w:pPr>
@@ -6263,9 +6314,9 @@
           <w:rFonts w:cs="Arial"/>
         </w:rPr>
       </w:pPr>
-      <w:bookmarkStart w:id="17" w:name="_Toc124161440"/>
-      <w:bookmarkStart w:id="18" w:name="_Toc124341672"/>
-      <w:bookmarkStart w:id="19" w:name="_Toc124514367"/>
+      <w:bookmarkStart w:id="20" w:name="_Toc124161440"/>
+      <w:bookmarkStart w:id="21" w:name="_Toc124341672"/>
+      <w:bookmarkStart w:id="22" w:name="_Toc147827806"/>
       <w:r>
         <w:rPr>
           <w:rFonts w:cs="Arial"/>
@@ -6273,9 +6324,9 @@
         <w:lastRenderedPageBreak/>
         <w:t>4.- Regresar un cálculo</w:t>
       </w:r>
-      <w:bookmarkEnd w:id="17"/>
-      <w:bookmarkEnd w:id="18"/>
-      <w:bookmarkEnd w:id="19"/>
+      <w:bookmarkEnd w:id="20"/>
+      <w:bookmarkEnd w:id="21"/>
+      <w:bookmarkEnd w:id="22"/>
       <w:r>
         <w:rPr>
           <w:rFonts w:cs="Arial"/>
@@ -6854,18 +6905,18 @@
           <w:rFonts w:cs="Arial"/>
         </w:rPr>
       </w:pPr>
-      <w:bookmarkStart w:id="20" w:name="_Toc123565165"/>
-      <w:bookmarkStart w:id="21" w:name="_Toc124341673"/>
-      <w:bookmarkStart w:id="22" w:name="_Toc124514368"/>
+      <w:bookmarkStart w:id="23" w:name="_Toc123565165"/>
+      <w:bookmarkStart w:id="24" w:name="_Toc124341673"/>
+      <w:bookmarkStart w:id="25" w:name="_Toc147827807"/>
       <w:r>
         <w:rPr>
           <w:rFonts w:cs="Arial"/>
         </w:rPr>
         <w:t>5.- Consulta de estatus</w:t>
       </w:r>
-      <w:bookmarkEnd w:id="20"/>
-      <w:bookmarkEnd w:id="21"/>
-      <w:bookmarkEnd w:id="22"/>
+      <w:bookmarkEnd w:id="23"/>
+      <w:bookmarkEnd w:id="24"/>
+      <w:bookmarkEnd w:id="25"/>
     </w:p>
     <w:p>
       <w:pPr>
@@ -9741,7 +9792,7 @@
 </file>
 
 <file path=customXml/itemProps1.xml><?xml version="1.0" encoding="utf-8"?>
-<ds:datastoreItem xmlns:ds="http://schemas.openxmlformats.org/officeDocument/2006/customXml" ds:itemID="{8A1839A2-EBAA-402E-9763-BCF7B6F7FB5F}">
+<ds:datastoreItem xmlns:ds="http://schemas.openxmlformats.org/officeDocument/2006/customXml" ds:itemID="{AD605FC2-8F8B-4D9C-8706-434E65D400B3}">
   <ds:schemaRefs>
     <ds:schemaRef ds:uri="http://schemas.openxmlformats.org/officeDocument/2006/bibliography"/>
   </ds:schemaRefs>
